--- a/MQCTask-062/UI.docx
+++ b/MQCTask-062/UI.docx
@@ -1254,26 +1254,20 @@
           </w:p>
           <w:p>
             <w:pPr>
-              <w:pStyle w:val="a6"/>
-              <w:numPr>
-                <w:ilvl w:val="0"/>
-                <w:numId w:val="6"/>
-              </w:numPr>
-              <w:spacing w:after="0" w:line="240" w:lineRule="auto"/>
-              <w:rPr>
-                <w:rFonts w:ascii="Arial" w:hAnsi="Arial" w:cs="Arial"/>
-                <w:b/>
-                <w:sz w:val="20"/>
-                <w:szCs w:val="20"/>
-              </w:rPr>
-            </w:pPr>
-            <w:r>
-              <w:rPr>
-                <w:rFonts w:ascii="Arial" w:hAnsi="Arial" w:cs="Arial"/>
-                <w:b/>
-                <w:sz w:val="20"/>
-                <w:szCs w:val="20"/>
-                <w:lang w:val="en-US"/>
+              <w:spacing w:after="0" w:line="240" w:lineRule="auto"/>
+              <w:rPr>
+                <w:rFonts w:ascii="Arial" w:hAnsi="Arial" w:cs="Arial"/>
+                <w:b/>
+                <w:sz w:val="20"/>
+                <w:szCs w:val="20"/>
+              </w:rPr>
+            </w:pPr>
+            <w:r>
+              <w:rPr>
+                <w:rFonts w:ascii="Arial" w:hAnsi="Arial" w:cs="Arial"/>
+                <w:b/>
+                <w:sz w:val="20"/>
+                <w:szCs w:val="20"/>
               </w:rPr>
               <w:t>We can</w:t>
             </w:r>
@@ -1283,7 +1277,6 @@
                 <w:b/>
                 <w:sz w:val="20"/>
                 <w:szCs w:val="20"/>
-                <w:lang w:val="en-US"/>
               </w:rPr>
               <w:t xml:space="preserve"> use one checkbox “Accept”. If the user will click on this checkbox it will mean that he accept</w:t>
             </w:r>
@@ -1293,7 +1286,6 @@
                 <w:b/>
                 <w:sz w:val="20"/>
                 <w:szCs w:val="20"/>
-                <w:lang w:val="en-US"/>
               </w:rPr>
               <w:t>s something, and if</w:t>
             </w:r>
@@ -1303,7 +1295,6 @@
                 <w:b/>
                 <w:sz w:val="20"/>
                 <w:szCs w:val="20"/>
-                <w:lang w:val="en-US"/>
               </w:rPr>
               <w:t xml:space="preserve"> will not </w:t>
             </w:r>
@@ -1313,7 +1304,6 @@
                 <w:b/>
                 <w:sz w:val="20"/>
                 <w:szCs w:val="20"/>
-                <w:lang w:val="en-US"/>
               </w:rPr>
               <w:t>click on</w:t>
             </w:r>
@@ -1323,34 +1313,8 @@
                 <w:b/>
                 <w:sz w:val="20"/>
                 <w:szCs w:val="20"/>
-                <w:lang w:val="en-US"/>
               </w:rPr>
               <w:t xml:space="preserve"> - that he discards it.</w:t>
-            </w:r>
-          </w:p>
-          <w:p>
-            <w:pPr>
-              <w:pStyle w:val="a6"/>
-              <w:numPr>
-                <w:ilvl w:val="0"/>
-                <w:numId w:val="6"/>
-              </w:numPr>
-              <w:spacing w:after="0" w:line="240" w:lineRule="auto"/>
-              <w:rPr>
-                <w:rFonts w:ascii="Arial" w:hAnsi="Arial" w:cs="Arial"/>
-                <w:sz w:val="20"/>
-                <w:szCs w:val="20"/>
-              </w:rPr>
-            </w:pPr>
-            <w:r>
-              <w:rPr>
-                <w:rFonts w:ascii="Arial" w:hAnsi="Arial" w:cs="Arial"/>
-                <w:b/>
-                <w:sz w:val="20"/>
-                <w:szCs w:val="20"/>
-                <w:lang w:val="en-US"/>
-              </w:rPr>
-              <w:t>Also we can simply use two radio buttons “Accept” and “Discard”.</w:t>
             </w:r>
           </w:p>
         </w:tc>
@@ -2000,7 +1964,29 @@
                 <w:szCs w:val="20"/>
                 <w:shd w:val="clear" w:color="auto" w:fill="FFFFFF"/>
               </w:rPr>
-              <w:t>The mixed-state for checkbox means that the state is not checked but also is not unchecked. This state is often used when the checkbox is tied to a collection of items in mixed state. Also the mixed-state cannot be selected by the user. If the user will click on such checkbox it will become checked, if double click – unchecked</w:t>
+              <w:t>The mixed-state for checkbox means that the state is not checked but also is not unchecked. This state is often used when the checkbox is tied to a collection of items in mixed state. Also the mixed-state cannot be selected by the user. If the user will click on such checkbox</w:t>
+            </w:r>
+            <w:r>
+              <w:rPr>
+                <w:rFonts w:ascii="Arial" w:hAnsi="Arial" w:cs="Arial"/>
+                <w:b/>
+                <w:color w:val="252525"/>
+                <w:sz w:val="20"/>
+                <w:szCs w:val="20"/>
+                <w:shd w:val="clear" w:color="auto" w:fill="FFFFFF"/>
+              </w:rPr>
+              <w:t xml:space="preserve"> it</w:t>
+            </w:r>
+            <w:r>
+              <w:rPr>
+                <w:rFonts w:ascii="Arial" w:hAnsi="Arial" w:cs="Arial"/>
+                <w:b/>
+                <w:color w:val="252525"/>
+                <w:sz w:val="20"/>
+                <w:szCs w:val="20"/>
+                <w:shd w:val="clear" w:color="auto" w:fill="FFFFFF"/>
+              </w:rPr>
+              <w:t xml:space="preserve"> become checked, if double click – unchecked</w:t>
             </w:r>
             <w:r>
               <w:rPr>
@@ -2147,7 +2133,25 @@
                 <w:sz w:val="20"/>
                 <w:szCs w:val="20"/>
               </w:rPr>
-              <w:t>As a progress indicator we have to use Progress bar</w:t>
+              <w:t xml:space="preserve">Yes we can, but better to use </w:t>
+            </w:r>
+            <w:r>
+              <w:rPr>
+                <w:rFonts w:ascii="Arial" w:hAnsi="Arial" w:cs="Arial"/>
+                <w:b/>
+                <w:sz w:val="20"/>
+                <w:szCs w:val="20"/>
+              </w:rPr>
+              <w:t>the</w:t>
+            </w:r>
+            <w:r>
+              <w:rPr>
+                <w:rFonts w:ascii="Arial" w:hAnsi="Arial" w:cs="Arial"/>
+                <w:b/>
+                <w:sz w:val="20"/>
+                <w:szCs w:val="20"/>
+              </w:rPr>
+              <w:t xml:space="preserve"> Progress bar</w:t>
             </w:r>
             <w:r>
               <w:rPr>
@@ -2225,6 +2229,15 @@
                 <w:sz w:val="20"/>
                 <w:szCs w:val="20"/>
               </w:rPr>
+              <w:t xml:space="preserve">No we can’t! </w:t>
+            </w:r>
+            <w:r>
+              <w:rPr>
+                <w:rFonts w:ascii="Arial" w:hAnsi="Arial" w:cs="Arial"/>
+                <w:b/>
+                <w:sz w:val="20"/>
+                <w:szCs w:val="20"/>
+              </w:rPr>
               <w:t>To perform commands we have to use Buttons.</w:t>
             </w:r>
           </w:p>
@@ -2276,6 +2289,28 @@
               <w:t>Can we use the selection of a checkbox to dynamically display other controls related to the selected control (screen readers cannot detect such events)?</w:t>
             </w:r>
           </w:p>
+          <w:p>
+            <w:pPr>
+              <w:spacing w:after="0" w:line="240" w:lineRule="auto"/>
+              <w:rPr>
+                <w:rFonts w:ascii="Arial" w:hAnsi="Arial" w:cs="Arial"/>
+                <w:b/>
+                <w:sz w:val="20"/>
+                <w:szCs w:val="20"/>
+              </w:rPr>
+            </w:pPr>
+            <w:r>
+              <w:rPr>
+                <w:rFonts w:ascii="Arial" w:hAnsi="Arial" w:cs="Arial"/>
+                <w:b/>
+                <w:sz w:val="20"/>
+                <w:szCs w:val="20"/>
+              </w:rPr>
+              <w:t>Yes we can.</w:t>
+            </w:r>
+            <w:bookmarkStart w:id="0" w:name="_GoBack"/>
+            <w:bookmarkEnd w:id="0"/>
+          </w:p>
         </w:tc>
       </w:tr>
       <w:tr>
@@ -2321,7 +2356,37 @@
                 <w:sz w:val="20"/>
                 <w:szCs w:val="20"/>
               </w:rPr>
-              <w:t>Can we use the selection of a checkbox to display other windows, such as a dialog box to gather more input?</w:t>
+              <w:t xml:space="preserve">Can we use the selection of a checkbox to display other windows, such as </w:t>
+            </w:r>
+            <w:bookmarkStart w:id="1" w:name="OLE_LINK1"/>
+            <w:r>
+              <w:rPr>
+                <w:rFonts w:ascii="Arial" w:hAnsi="Arial" w:cs="Arial"/>
+                <w:sz w:val="20"/>
+                <w:szCs w:val="20"/>
+              </w:rPr>
+              <w:t>a dialog box to gather more input?</w:t>
+            </w:r>
+          </w:p>
+          <w:bookmarkEnd w:id="1"/>
+          <w:p>
+            <w:pPr>
+              <w:spacing w:after="0" w:line="240" w:lineRule="auto"/>
+              <w:rPr>
+                <w:rFonts w:ascii="Arial" w:hAnsi="Arial" w:cs="Arial"/>
+                <w:b/>
+                <w:sz w:val="20"/>
+                <w:szCs w:val="20"/>
+              </w:rPr>
+            </w:pPr>
+            <w:r>
+              <w:rPr>
+                <w:rFonts w:ascii="Arial" w:hAnsi="Arial" w:cs="Arial"/>
+                <w:b/>
+                <w:sz w:val="20"/>
+                <w:szCs w:val="20"/>
+              </w:rPr>
+              <w:t>No we can’t!  Better to use Buttons to invoke a dialog box to gather more input.</w:t>
             </w:r>
           </w:p>
         </w:tc>
@@ -2526,6 +2591,7 @@
                 <w:sz w:val="20"/>
                 <w:szCs w:val="20"/>
               </w:rPr>
+              <w:lastRenderedPageBreak/>
               <w:t>17</w:t>
             </w:r>
           </w:p>
@@ -2553,7 +2619,33 @@
                 <w:szCs w:val="20"/>
                 <w:lang w:val="en-US"/>
               </w:rPr>
-              <w:t>Is it the best implementation of screen?</w:t>
+              <w:t xml:space="preserve">Is </w:t>
+            </w:r>
+            <w:bookmarkStart w:id="2" w:name="OLE_LINK2"/>
+            <w:bookmarkStart w:id="3" w:name="OLE_LINK3"/>
+            <w:bookmarkStart w:id="4" w:name="OLE_LINK4"/>
+            <w:bookmarkStart w:id="5" w:name="OLE_LINK5"/>
+            <w:r>
+              <w:rPr>
+                <w:rFonts w:ascii="Arial" w:hAnsi="Arial" w:cs="Arial"/>
+                <w:sz w:val="20"/>
+                <w:szCs w:val="20"/>
+                <w:lang w:val="en-US"/>
+              </w:rPr>
+              <w:t>it the best implementation of screen</w:t>
+            </w:r>
+            <w:bookmarkEnd w:id="2"/>
+            <w:bookmarkEnd w:id="3"/>
+            <w:bookmarkEnd w:id="4"/>
+            <w:bookmarkEnd w:id="5"/>
+            <w:r>
+              <w:rPr>
+                <w:rFonts w:ascii="Arial" w:hAnsi="Arial" w:cs="Arial"/>
+                <w:sz w:val="20"/>
+                <w:szCs w:val="20"/>
+                <w:lang w:val="en-US"/>
+              </w:rPr>
+              <w:t>?</w:t>
             </w:r>
           </w:p>
           <w:p>
@@ -2574,7 +2666,6 @@
                 <w:szCs w:val="20"/>
                 <w:lang w:val="uk-UA" w:eastAsia="uk-UA"/>
               </w:rPr>
-              <w:lastRenderedPageBreak/>
               <w:drawing>
                 <wp:inline distT="0" distB="0" distL="0" distR="0">
                   <wp:extent cx="3035300" cy="812800"/>
@@ -2630,51 +2721,29 @@
               <w:spacing w:after="0" w:line="240" w:lineRule="auto"/>
               <w:rPr>
                 <w:rFonts w:ascii="Arial" w:hAnsi="Arial" w:cs="Arial"/>
+                <w:b/>
+                <w:sz w:val="20"/>
+                <w:szCs w:val="20"/>
+              </w:rPr>
+            </w:pPr>
+            <w:r>
+              <w:rPr>
+                <w:rFonts w:ascii="Arial" w:hAnsi="Arial" w:cs="Arial"/>
                 <w:sz w:val="20"/>
                 <w:szCs w:val="20"/>
                 <w:lang w:val="uk-UA"/>
               </w:rPr>
-            </w:pPr>
-            <w:r>
-              <w:rPr>
-                <w:rFonts w:ascii="Arial" w:hAnsi="Arial" w:cs="Arial"/>
-                <w:sz w:val="20"/>
-                <w:szCs w:val="20"/>
-                <w:lang w:val="uk-UA"/>
-              </w:rPr>
               <w:t xml:space="preserve"> </w:t>
             </w:r>
-            <w:proofErr w:type="spellStart"/>
-            <w:r>
-              <w:rPr>
-                <w:rFonts w:ascii="Arial" w:hAnsi="Arial" w:cs="Arial"/>
-                <w:sz w:val="20"/>
-                <w:szCs w:val="20"/>
-                <w:lang w:val="uk-UA"/>
-              </w:rPr>
-              <w:t>ліст</w:t>
-            </w:r>
-            <w:proofErr w:type="spellEnd"/>
-            <w:r>
-              <w:rPr>
-                <w:rFonts w:ascii="Arial" w:hAnsi="Arial" w:cs="Arial"/>
-                <w:sz w:val="20"/>
-                <w:szCs w:val="20"/>
-                <w:lang w:val="uk-UA"/>
-              </w:rPr>
-              <w:t xml:space="preserve"> бокс, </w:t>
-            </w:r>
-            <w:proofErr w:type="spellStart"/>
-            <w:r>
-              <w:rPr>
-                <w:rFonts w:ascii="Arial" w:hAnsi="Arial" w:cs="Arial"/>
-                <w:sz w:val="20"/>
-                <w:szCs w:val="20"/>
-                <w:lang w:val="uk-UA"/>
-              </w:rPr>
-              <w:t>випадайки</w:t>
-            </w:r>
-            <w:proofErr w:type="spellEnd"/>
+            <w:r>
+              <w:rPr>
+                <w:rFonts w:ascii="Arial" w:hAnsi="Arial" w:cs="Arial"/>
+                <w:b/>
+                <w:sz w:val="20"/>
+                <w:szCs w:val="20"/>
+              </w:rPr>
+              <w:t>Better implementation of screen will be – to combine last two Radio buttons into Dropdown list. It will save the space for other controls.</w:t>
+            </w:r>
           </w:p>
         </w:tc>
       </w:tr>
@@ -2698,7 +2767,6 @@
                 <w:sz w:val="20"/>
                 <w:szCs w:val="20"/>
               </w:rPr>
-              <w:lastRenderedPageBreak/>
               <w:t>18</w:t>
             </w:r>
           </w:p>
@@ -2950,79 +3018,6 @@
             <w:r>
               <w:rPr>
                 <w:rFonts w:ascii="Arial" w:hAnsi="Arial" w:cs="Arial"/>
-                <w:sz w:val="20"/>
-                <w:szCs w:val="20"/>
-                <w:lang w:val="uk-UA"/>
-              </w:rPr>
-              <w:t xml:space="preserve">Ліст </w:t>
-            </w:r>
-            <w:proofErr w:type="spellStart"/>
-            <w:r>
-              <w:rPr>
-                <w:rFonts w:ascii="Arial" w:hAnsi="Arial" w:cs="Arial"/>
-                <w:sz w:val="20"/>
-                <w:szCs w:val="20"/>
-                <w:lang w:val="uk-UA"/>
-              </w:rPr>
-              <w:t>боес</w:t>
-            </w:r>
-            <w:proofErr w:type="spellEnd"/>
-          </w:p>
-          <w:p>
-            <w:pPr>
-              <w:spacing w:after="0" w:line="240" w:lineRule="auto"/>
-              <w:rPr>
-                <w:rFonts w:ascii="Arial" w:hAnsi="Arial" w:cs="Arial"/>
-                <w:sz w:val="20"/>
-                <w:szCs w:val="20"/>
-                <w:lang w:val="uk-UA"/>
-              </w:rPr>
-            </w:pPr>
-            <w:proofErr w:type="spellStart"/>
-            <w:r>
-              <w:rPr>
-                <w:rFonts w:ascii="Arial" w:hAnsi="Arial" w:cs="Arial"/>
-                <w:sz w:val="20"/>
-                <w:szCs w:val="20"/>
-                <w:lang w:val="uk-UA"/>
-              </w:rPr>
-              <w:t>Дропдаун</w:t>
-            </w:r>
-            <w:proofErr w:type="spellEnd"/>
-          </w:p>
-          <w:p>
-            <w:pPr>
-              <w:spacing w:after="0" w:line="240" w:lineRule="auto"/>
-              <w:rPr>
-                <w:rFonts w:ascii="Arial" w:hAnsi="Arial" w:cs="Arial"/>
-                <w:sz w:val="20"/>
-                <w:szCs w:val="20"/>
-                <w:lang w:val="uk-UA"/>
-              </w:rPr>
-            </w:pPr>
-            <w:r>
-              <w:rPr>
-                <w:rFonts w:ascii="Arial" w:hAnsi="Arial" w:cs="Arial"/>
-                <w:sz w:val="20"/>
-                <w:szCs w:val="20"/>
-                <w:lang w:val="uk-UA"/>
-              </w:rPr>
-              <w:t>Або один під одним</w:t>
-            </w:r>
-          </w:p>
-          <w:p>
-            <w:pPr>
-              <w:spacing w:after="0" w:line="240" w:lineRule="auto"/>
-              <w:rPr>
-                <w:rFonts w:ascii="Arial" w:hAnsi="Arial" w:cs="Arial"/>
-                <w:sz w:val="20"/>
-                <w:szCs w:val="20"/>
-                <w:lang w:val="uk-UA"/>
-              </w:rPr>
-            </w:pPr>
-            <w:r>
-              <w:rPr>
-                <w:rFonts w:ascii="Arial" w:hAnsi="Arial" w:cs="Arial"/>
                 <w:b/>
                 <w:sz w:val="20"/>
                 <w:szCs w:val="20"/>
@@ -3036,16 +3031,16 @@
                 <w:sz w:val="20"/>
                 <w:szCs w:val="20"/>
               </w:rPr>
-              <w:t xml:space="preserve"> use </w:t>
-            </w:r>
-            <w:r>
-              <w:rPr>
-                <w:rFonts w:ascii="Arial" w:hAnsi="Arial" w:cs="Arial"/>
-                <w:b/>
-                <w:sz w:val="20"/>
-                <w:szCs w:val="20"/>
-              </w:rPr>
-              <w:t xml:space="preserve">List box, </w:t>
+              <w:t xml:space="preserve"> use</w:t>
+            </w:r>
+            <w:r>
+              <w:rPr>
+                <w:rFonts w:ascii="Arial" w:hAnsi="Arial" w:cs="Arial"/>
+                <w:b/>
+                <w:sz w:val="20"/>
+                <w:szCs w:val="20"/>
+              </w:rPr>
+              <w:t xml:space="preserve"> </w:t>
             </w:r>
             <w:r>
               <w:rPr>
@@ -3238,22 +3233,344 @@
           </w:p>
           <w:p>
             <w:pPr>
-              <w:spacing w:after="0" w:line="240" w:lineRule="auto"/>
-              <w:rPr>
-                <w:rFonts w:ascii="Arial" w:hAnsi="Arial" w:cs="Arial"/>
-                <w:b/>
-                <w:sz w:val="20"/>
-                <w:szCs w:val="20"/>
-              </w:rPr>
-            </w:pPr>
-            <w:r>
-              <w:rPr>
-                <w:rFonts w:ascii="Arial" w:hAnsi="Arial" w:cs="Arial"/>
-                <w:b/>
-                <w:sz w:val="20"/>
-                <w:szCs w:val="20"/>
-              </w:rPr>
-              <w:t>If “All” radio button is selected, the editable text box or dropdown list must be disabled. When “Pages:” radio button is selected the</w:t>
+              <w:pStyle w:val="a6"/>
+              <w:numPr>
+                <w:ilvl w:val="0"/>
+                <w:numId w:val="13"/>
+              </w:numPr>
+              <w:spacing w:after="0" w:line="240" w:lineRule="auto"/>
+              <w:rPr>
+                <w:rFonts w:ascii="Arial" w:hAnsi="Arial" w:cs="Arial"/>
+                <w:b/>
+                <w:sz w:val="20"/>
+                <w:szCs w:val="20"/>
+              </w:rPr>
+            </w:pPr>
+            <w:proofErr w:type="spellStart"/>
+            <w:r>
+              <w:rPr>
+                <w:rFonts w:ascii="Arial" w:hAnsi="Arial" w:cs="Arial"/>
+                <w:b/>
+                <w:sz w:val="20"/>
+                <w:szCs w:val="20"/>
+              </w:rPr>
+              <w:t>If</w:t>
+            </w:r>
+            <w:proofErr w:type="spellEnd"/>
+            <w:r>
+              <w:rPr>
+                <w:rFonts w:ascii="Arial" w:hAnsi="Arial" w:cs="Arial"/>
+                <w:b/>
+                <w:sz w:val="20"/>
+                <w:szCs w:val="20"/>
+              </w:rPr>
+              <w:t xml:space="preserve"> “</w:t>
+            </w:r>
+            <w:proofErr w:type="spellStart"/>
+            <w:r>
+              <w:rPr>
+                <w:rFonts w:ascii="Arial" w:hAnsi="Arial" w:cs="Arial"/>
+                <w:b/>
+                <w:sz w:val="20"/>
+                <w:szCs w:val="20"/>
+              </w:rPr>
+              <w:t>All</w:t>
+            </w:r>
+            <w:proofErr w:type="spellEnd"/>
+            <w:r>
+              <w:rPr>
+                <w:rFonts w:ascii="Arial" w:hAnsi="Arial" w:cs="Arial"/>
+                <w:b/>
+                <w:sz w:val="20"/>
+                <w:szCs w:val="20"/>
+              </w:rPr>
+              <w:t xml:space="preserve">” </w:t>
+            </w:r>
+            <w:proofErr w:type="spellStart"/>
+            <w:r>
+              <w:rPr>
+                <w:rFonts w:ascii="Arial" w:hAnsi="Arial" w:cs="Arial"/>
+                <w:b/>
+                <w:sz w:val="20"/>
+                <w:szCs w:val="20"/>
+              </w:rPr>
+              <w:t>radio</w:t>
+            </w:r>
+            <w:proofErr w:type="spellEnd"/>
+            <w:r>
+              <w:rPr>
+                <w:rFonts w:ascii="Arial" w:hAnsi="Arial" w:cs="Arial"/>
+                <w:b/>
+                <w:sz w:val="20"/>
+                <w:szCs w:val="20"/>
+              </w:rPr>
+              <w:t xml:space="preserve"> </w:t>
+            </w:r>
+            <w:proofErr w:type="spellStart"/>
+            <w:r>
+              <w:rPr>
+                <w:rFonts w:ascii="Arial" w:hAnsi="Arial" w:cs="Arial"/>
+                <w:b/>
+                <w:sz w:val="20"/>
+                <w:szCs w:val="20"/>
+              </w:rPr>
+              <w:t>button</w:t>
+            </w:r>
+            <w:proofErr w:type="spellEnd"/>
+            <w:r>
+              <w:rPr>
+                <w:rFonts w:ascii="Arial" w:hAnsi="Arial" w:cs="Arial"/>
+                <w:b/>
+                <w:sz w:val="20"/>
+                <w:szCs w:val="20"/>
+              </w:rPr>
+              <w:t xml:space="preserve"> is selected, the editable text </w:t>
+            </w:r>
+            <w:proofErr w:type="spellStart"/>
+            <w:r>
+              <w:rPr>
+                <w:rFonts w:ascii="Arial" w:hAnsi="Arial" w:cs="Arial"/>
+                <w:b/>
+                <w:sz w:val="20"/>
+                <w:szCs w:val="20"/>
+              </w:rPr>
+              <w:t>box</w:t>
+            </w:r>
+            <w:proofErr w:type="spellEnd"/>
+            <w:r>
+              <w:rPr>
+                <w:rFonts w:ascii="Arial" w:hAnsi="Arial" w:cs="Arial"/>
+                <w:b/>
+                <w:sz w:val="20"/>
+                <w:szCs w:val="20"/>
+              </w:rPr>
+              <w:t xml:space="preserve"> </w:t>
+            </w:r>
+            <w:proofErr w:type="spellStart"/>
+            <w:r>
+              <w:rPr>
+                <w:rFonts w:ascii="Arial" w:hAnsi="Arial" w:cs="Arial"/>
+                <w:b/>
+                <w:sz w:val="20"/>
+                <w:szCs w:val="20"/>
+              </w:rPr>
+              <w:t>or</w:t>
+            </w:r>
+            <w:proofErr w:type="spellEnd"/>
+            <w:r>
+              <w:rPr>
+                <w:rFonts w:ascii="Arial" w:hAnsi="Arial" w:cs="Arial"/>
+                <w:b/>
+                <w:sz w:val="20"/>
+                <w:szCs w:val="20"/>
+              </w:rPr>
+              <w:t xml:space="preserve"> </w:t>
+            </w:r>
+            <w:proofErr w:type="spellStart"/>
+            <w:r>
+              <w:rPr>
+                <w:rFonts w:ascii="Arial" w:hAnsi="Arial" w:cs="Arial"/>
+                <w:b/>
+                <w:sz w:val="20"/>
+                <w:szCs w:val="20"/>
+              </w:rPr>
+              <w:t>dropdown</w:t>
+            </w:r>
+            <w:proofErr w:type="spellEnd"/>
+            <w:r>
+              <w:rPr>
+                <w:rFonts w:ascii="Arial" w:hAnsi="Arial" w:cs="Arial"/>
+                <w:b/>
+                <w:sz w:val="20"/>
+                <w:szCs w:val="20"/>
+              </w:rPr>
+              <w:t xml:space="preserve"> </w:t>
+            </w:r>
+            <w:proofErr w:type="spellStart"/>
+            <w:r>
+              <w:rPr>
+                <w:rFonts w:ascii="Arial" w:hAnsi="Arial" w:cs="Arial"/>
+                <w:b/>
+                <w:sz w:val="20"/>
+                <w:szCs w:val="20"/>
+              </w:rPr>
+              <w:t>list</w:t>
+            </w:r>
+            <w:proofErr w:type="spellEnd"/>
+            <w:r>
+              <w:rPr>
+                <w:rFonts w:ascii="Arial" w:hAnsi="Arial" w:cs="Arial"/>
+                <w:b/>
+                <w:sz w:val="20"/>
+                <w:szCs w:val="20"/>
+              </w:rPr>
+              <w:t xml:space="preserve"> </w:t>
+            </w:r>
+            <w:proofErr w:type="spellStart"/>
+            <w:r>
+              <w:rPr>
+                <w:rFonts w:ascii="Arial" w:hAnsi="Arial" w:cs="Arial"/>
+                <w:b/>
+                <w:sz w:val="20"/>
+                <w:szCs w:val="20"/>
+              </w:rPr>
+              <w:t>must</w:t>
+            </w:r>
+            <w:proofErr w:type="spellEnd"/>
+            <w:r>
+              <w:rPr>
+                <w:rFonts w:ascii="Arial" w:hAnsi="Arial" w:cs="Arial"/>
+                <w:b/>
+                <w:sz w:val="20"/>
+                <w:szCs w:val="20"/>
+              </w:rPr>
+              <w:t xml:space="preserve"> </w:t>
+            </w:r>
+            <w:proofErr w:type="spellStart"/>
+            <w:r>
+              <w:rPr>
+                <w:rFonts w:ascii="Arial" w:hAnsi="Arial" w:cs="Arial"/>
+                <w:b/>
+                <w:sz w:val="20"/>
+                <w:szCs w:val="20"/>
+              </w:rPr>
+              <w:t>be</w:t>
+            </w:r>
+            <w:proofErr w:type="spellEnd"/>
+            <w:r>
+              <w:rPr>
+                <w:rFonts w:ascii="Arial" w:hAnsi="Arial" w:cs="Arial"/>
+                <w:b/>
+                <w:sz w:val="20"/>
+                <w:szCs w:val="20"/>
+              </w:rPr>
+              <w:t xml:space="preserve"> </w:t>
+            </w:r>
+            <w:proofErr w:type="spellStart"/>
+            <w:r>
+              <w:rPr>
+                <w:rFonts w:ascii="Arial" w:hAnsi="Arial" w:cs="Arial"/>
+                <w:b/>
+                <w:sz w:val="20"/>
+                <w:szCs w:val="20"/>
+              </w:rPr>
+              <w:t>disabled</w:t>
+            </w:r>
+            <w:proofErr w:type="spellEnd"/>
+            <w:r>
+              <w:rPr>
+                <w:rFonts w:ascii="Arial" w:hAnsi="Arial" w:cs="Arial"/>
+                <w:b/>
+                <w:sz w:val="20"/>
+                <w:szCs w:val="20"/>
+              </w:rPr>
+              <w:t>.</w:t>
+            </w:r>
+          </w:p>
+          <w:p>
+            <w:pPr>
+              <w:pStyle w:val="a6"/>
+              <w:numPr>
+                <w:ilvl w:val="0"/>
+                <w:numId w:val="13"/>
+              </w:numPr>
+              <w:spacing w:after="0" w:line="240" w:lineRule="auto"/>
+              <w:rPr>
+                <w:rFonts w:ascii="Arial" w:hAnsi="Arial" w:cs="Arial"/>
+                <w:b/>
+                <w:sz w:val="20"/>
+                <w:szCs w:val="20"/>
+              </w:rPr>
+            </w:pPr>
+            <w:proofErr w:type="spellStart"/>
+            <w:r>
+              <w:rPr>
+                <w:rFonts w:ascii="Arial" w:hAnsi="Arial" w:cs="Arial"/>
+                <w:b/>
+                <w:sz w:val="20"/>
+                <w:szCs w:val="20"/>
+                <w:lang w:val="en-US"/>
+              </w:rPr>
+              <w:t>Wh</w:t>
+            </w:r>
+            <w:r>
+              <w:rPr>
+                <w:rFonts w:ascii="Arial" w:hAnsi="Arial" w:cs="Arial"/>
+                <w:b/>
+                <w:sz w:val="20"/>
+                <w:szCs w:val="20"/>
+              </w:rPr>
+              <w:t>en</w:t>
+            </w:r>
+            <w:proofErr w:type="spellEnd"/>
+            <w:r>
+              <w:rPr>
+                <w:rFonts w:ascii="Arial" w:hAnsi="Arial" w:cs="Arial"/>
+                <w:b/>
+                <w:sz w:val="20"/>
+                <w:szCs w:val="20"/>
+              </w:rPr>
+              <w:t xml:space="preserve"> “</w:t>
+            </w:r>
+            <w:proofErr w:type="spellStart"/>
+            <w:r>
+              <w:rPr>
+                <w:rFonts w:ascii="Arial" w:hAnsi="Arial" w:cs="Arial"/>
+                <w:b/>
+                <w:sz w:val="20"/>
+                <w:szCs w:val="20"/>
+              </w:rPr>
+              <w:t>Pages</w:t>
+            </w:r>
+            <w:proofErr w:type="spellEnd"/>
+            <w:r>
+              <w:rPr>
+                <w:rFonts w:ascii="Arial" w:hAnsi="Arial" w:cs="Arial"/>
+                <w:b/>
+                <w:sz w:val="20"/>
+                <w:szCs w:val="20"/>
+              </w:rPr>
+              <w:t xml:space="preserve">:” </w:t>
+            </w:r>
+            <w:proofErr w:type="spellStart"/>
+            <w:r>
+              <w:rPr>
+                <w:rFonts w:ascii="Arial" w:hAnsi="Arial" w:cs="Arial"/>
+                <w:b/>
+                <w:sz w:val="20"/>
+                <w:szCs w:val="20"/>
+              </w:rPr>
+              <w:t>radio</w:t>
+            </w:r>
+            <w:proofErr w:type="spellEnd"/>
+            <w:r>
+              <w:rPr>
+                <w:rFonts w:ascii="Arial" w:hAnsi="Arial" w:cs="Arial"/>
+                <w:b/>
+                <w:sz w:val="20"/>
+                <w:szCs w:val="20"/>
+              </w:rPr>
+              <w:t xml:space="preserve"> </w:t>
+            </w:r>
+            <w:proofErr w:type="spellStart"/>
+            <w:r>
+              <w:rPr>
+                <w:rFonts w:ascii="Arial" w:hAnsi="Arial" w:cs="Arial"/>
+                <w:b/>
+                <w:sz w:val="20"/>
+                <w:szCs w:val="20"/>
+              </w:rPr>
+              <w:t>button</w:t>
+            </w:r>
+            <w:proofErr w:type="spellEnd"/>
+            <w:r>
+              <w:rPr>
+                <w:rFonts w:ascii="Arial" w:hAnsi="Arial" w:cs="Arial"/>
+                <w:b/>
+                <w:sz w:val="20"/>
+                <w:szCs w:val="20"/>
+              </w:rPr>
+              <w:t xml:space="preserve"> is selected the</w:t>
             </w:r>
             <w:r>
               <w:rPr>
@@ -3480,7 +3797,6 @@
               <w:ind w:left="0"/>
               <w:rPr>
                 <w:rFonts w:ascii="Arial" w:hAnsi="Arial" w:cs="Arial"/>
-                <w:b/>
                 <w:sz w:val="20"/>
                 <w:szCs w:val="20"/>
               </w:rPr>
@@ -3906,18 +4222,6 @@
               </w:rPr>
               <w:t>.</w:t>
             </w:r>
-          </w:p>
-          <w:p>
-            <w:pPr>
-              <w:pStyle w:val="a6"/>
-              <w:spacing w:after="0" w:line="240" w:lineRule="auto"/>
-              <w:ind w:left="0"/>
-              <w:rPr>
-                <w:rFonts w:ascii="Arial" w:hAnsi="Arial" w:cs="Arial"/>
-                <w:sz w:val="20"/>
-                <w:szCs w:val="20"/>
-              </w:rPr>
-            </w:pPr>
           </w:p>
         </w:tc>
       </w:tr>
@@ -4062,17 +4366,77 @@
                 <w:szCs w:val="20"/>
                 <w:lang w:val="en-US"/>
               </w:rPr>
-              <w:t>We can select 5 using the mouse.</w:t>
-            </w:r>
-            <w:r>
-              <w:rPr>
-                <w:rFonts w:ascii="Arial" w:hAnsi="Arial" w:cs="Arial"/>
-                <w:b/>
-                <w:sz w:val="20"/>
-                <w:szCs w:val="20"/>
-                <w:lang w:val="en-US"/>
-              </w:rPr>
-              <w:t xml:space="preserve"> Or we can use Tab key and when we will reach Day of month, the area become active</w:t>
+              <w:t>We can select 5</w:t>
+            </w:r>
+            <w:r>
+              <w:rPr>
+                <w:rFonts w:ascii="Arial" w:hAnsi="Arial" w:cs="Arial"/>
+                <w:b/>
+                <w:sz w:val="20"/>
+                <w:szCs w:val="20"/>
+                <w:lang w:val="en-US"/>
+              </w:rPr>
+              <w:t xml:space="preserve"> from dropdown list</w:t>
+            </w:r>
+            <w:r>
+              <w:rPr>
+                <w:rFonts w:ascii="Arial" w:hAnsi="Arial" w:cs="Arial"/>
+                <w:b/>
+                <w:sz w:val="20"/>
+                <w:szCs w:val="20"/>
+                <w:lang w:val="en-US"/>
+              </w:rPr>
+              <w:t xml:space="preserve"> using the mouse.</w:t>
+            </w:r>
+            <w:r>
+              <w:rPr>
+                <w:rFonts w:ascii="Arial" w:hAnsi="Arial" w:cs="Arial"/>
+                <w:b/>
+                <w:sz w:val="20"/>
+                <w:szCs w:val="20"/>
+                <w:lang w:val="en-US"/>
+              </w:rPr>
+              <w:t xml:space="preserve"> Or we can use Tab key and when we will reach </w:t>
+            </w:r>
+            <w:r>
+              <w:rPr>
+                <w:rFonts w:ascii="Arial" w:hAnsi="Arial" w:cs="Arial"/>
+                <w:b/>
+                <w:sz w:val="20"/>
+                <w:szCs w:val="20"/>
+                <w:lang w:val="en-US"/>
+              </w:rPr>
+              <w:t>“d</w:t>
+            </w:r>
+            <w:r>
+              <w:rPr>
+                <w:rFonts w:ascii="Arial" w:hAnsi="Arial" w:cs="Arial"/>
+                <w:b/>
+                <w:sz w:val="20"/>
+                <w:szCs w:val="20"/>
+                <w:lang w:val="en-US"/>
+              </w:rPr>
+              <w:t>ay of month</w:t>
+            </w:r>
+            <w:r>
+              <w:rPr>
+                <w:rFonts w:ascii="Arial" w:hAnsi="Arial" w:cs="Arial"/>
+                <w:b/>
+                <w:sz w:val="20"/>
+                <w:szCs w:val="20"/>
+                <w:lang w:val="en-US"/>
+              </w:rPr>
+              <w:t>” dropdown list</w:t>
+            </w:r>
+            <w:r>
+              <w:rPr>
+                <w:rFonts w:ascii="Arial" w:hAnsi="Arial" w:cs="Arial"/>
+                <w:b/>
+                <w:sz w:val="20"/>
+                <w:szCs w:val="20"/>
+                <w:lang w:val="en-US"/>
+              </w:rPr>
+              <w:t>, the area become active</w:t>
             </w:r>
             <w:r>
               <w:rPr>
@@ -4104,8 +4468,6 @@
               </w:rPr>
               <w:t xml:space="preserve"> to select 5</w:t>
             </w:r>
-            <w:bookmarkStart w:id="0" w:name="_GoBack"/>
-            <w:bookmarkEnd w:id="0"/>
             <w:r>
               <w:rPr>
                 <w:rFonts w:ascii="Arial" w:hAnsi="Arial" w:cs="Arial"/>
@@ -5254,6 +5616,95 @@
       <w:rPr>
         <w:rFonts w:hint="default"/>
         <w:b/>
+      </w:rPr>
+    </w:lvl>
+    <w:lvl w:ilvl="1" w:tplc="04220019" w:tentative="1">
+      <w:start w:val="1"/>
+      <w:numFmt w:val="lowerLetter"/>
+      <w:lvlText w:val="%2."/>
+      <w:lvlJc w:val="left"/>
+      <w:pPr>
+        <w:ind w:left="1440" w:hanging="360"/>
+      </w:pPr>
+    </w:lvl>
+    <w:lvl w:ilvl="2" w:tplc="0422001B" w:tentative="1">
+      <w:start w:val="1"/>
+      <w:numFmt w:val="lowerRoman"/>
+      <w:lvlText w:val="%3."/>
+      <w:lvlJc w:val="right"/>
+      <w:pPr>
+        <w:ind w:left="2160" w:hanging="180"/>
+      </w:pPr>
+    </w:lvl>
+    <w:lvl w:ilvl="3" w:tplc="0422000F" w:tentative="1">
+      <w:start w:val="1"/>
+      <w:numFmt w:val="decimal"/>
+      <w:lvlText w:val="%4."/>
+      <w:lvlJc w:val="left"/>
+      <w:pPr>
+        <w:ind w:left="2880" w:hanging="360"/>
+      </w:pPr>
+    </w:lvl>
+    <w:lvl w:ilvl="4" w:tplc="04220019" w:tentative="1">
+      <w:start w:val="1"/>
+      <w:numFmt w:val="lowerLetter"/>
+      <w:lvlText w:val="%5."/>
+      <w:lvlJc w:val="left"/>
+      <w:pPr>
+        <w:ind w:left="3600" w:hanging="360"/>
+      </w:pPr>
+    </w:lvl>
+    <w:lvl w:ilvl="5" w:tplc="0422001B" w:tentative="1">
+      <w:start w:val="1"/>
+      <w:numFmt w:val="lowerRoman"/>
+      <w:lvlText w:val="%6."/>
+      <w:lvlJc w:val="right"/>
+      <w:pPr>
+        <w:ind w:left="4320" w:hanging="180"/>
+      </w:pPr>
+    </w:lvl>
+    <w:lvl w:ilvl="6" w:tplc="0422000F" w:tentative="1">
+      <w:start w:val="1"/>
+      <w:numFmt w:val="decimal"/>
+      <w:lvlText w:val="%7."/>
+      <w:lvlJc w:val="left"/>
+      <w:pPr>
+        <w:ind w:left="5040" w:hanging="360"/>
+      </w:pPr>
+    </w:lvl>
+    <w:lvl w:ilvl="7" w:tplc="04220019" w:tentative="1">
+      <w:start w:val="1"/>
+      <w:numFmt w:val="lowerLetter"/>
+      <w:lvlText w:val="%8."/>
+      <w:lvlJc w:val="left"/>
+      <w:pPr>
+        <w:ind w:left="5760" w:hanging="360"/>
+      </w:pPr>
+    </w:lvl>
+    <w:lvl w:ilvl="8" w:tplc="0422001B" w:tentative="1">
+      <w:start w:val="1"/>
+      <w:numFmt w:val="lowerRoman"/>
+      <w:lvlText w:val="%9."/>
+      <w:lvlJc w:val="right"/>
+      <w:pPr>
+        <w:ind w:left="6480" w:hanging="180"/>
+      </w:pPr>
+    </w:lvl>
+  </w:abstractNum>
+  <w:abstractNum w:abstractNumId="12">
+    <w:nsid w:val="7663163E"/>
+    <w:multiLevelType w:val="hybridMultilevel"/>
+    <w:tmpl w:val="B0B0E4BE"/>
+    <w:lvl w:ilvl="0" w:tplc="0422000F">
+      <w:start w:val="1"/>
+      <w:numFmt w:val="decimal"/>
+      <w:lvlText w:val="%1."/>
+      <w:lvlJc w:val="left"/>
+      <w:pPr>
+        <w:ind w:left="720" w:hanging="360"/>
+      </w:pPr>
+      <w:rPr>
+        <w:rFonts w:hint="default"/>
       </w:rPr>
     </w:lvl>
     <w:lvl w:ilvl="1" w:tplc="04220019" w:tentative="1">
@@ -5364,6 +5815,9 @@
   </w:num>
   <w:num w:numId="12">
     <w:abstractNumId w:val="2"/>
+  </w:num>
+  <w:num w:numId="13">
+    <w:abstractNumId w:val="12"/>
   </w:num>
 </w:numbering>
 </file>
